--- a/DocsIMPORTANT/DocumentatiePortfolio.docx
+++ b/DocsIMPORTANT/DocumentatiePortfolio.docx
@@ -52,12 +52,14 @@
         <w:rPr>
           <w:sz w:val="40"/>
           <w:szCs w:val="40"/>
+          <w:lang w:val="nl-NL"/>
         </w:rPr>
       </w:pPr>
       <w:r>
         <w:rPr>
           <w:sz w:val="40"/>
           <w:szCs w:val="40"/>
+          <w:lang w:val="nl-NL"/>
         </w:rPr>
         <w:t>2WDV2</w:t>
       </w:r>
@@ -65,6 +67,7 @@
         <w:rPr>
           <w:sz w:val="40"/>
           <w:szCs w:val="40"/>
+          <w:lang w:val="nl-NL"/>
         </w:rPr>
         <w:br/>
         <w:t>25-10-2024</w:t>
@@ -76,15 +79,16 @@
         <w:rPr>
           <w:sz w:val="40"/>
           <w:szCs w:val="40"/>
-        </w:rPr>
-      </w:pPr>
-    </w:p>
-    <w:p>
-      <w:pPr>
-        <w:jc w:val="center"/>
+          <w:lang w:val="nl-NL"/>
+        </w:rPr>
+      </w:pPr>
+    </w:p>
+    <w:p>
+      <w:pPr>
         <w:rPr>
           <w:sz w:val="40"/>
           <w:szCs w:val="40"/>
+          <w:lang w:val="nl-NL"/>
         </w:rPr>
       </w:pPr>
     </w:p>
@@ -94,6 +98,7 @@
         <w:rPr>
           <w:sz w:val="40"/>
           <w:szCs w:val="40"/>
+          <w:lang w:val="nl-NL"/>
         </w:rPr>
       </w:pPr>
     </w:p>
@@ -103,6 +108,7 @@
         <w:rPr>
           <w:sz w:val="40"/>
           <w:szCs w:val="40"/>
+          <w:lang w:val="nl-NL"/>
         </w:rPr>
       </w:pPr>
     </w:p>
@@ -112,6 +118,7 @@
         <w:rPr>
           <w:sz w:val="40"/>
           <w:szCs w:val="40"/>
+          <w:lang w:val="nl-NL"/>
         </w:rPr>
       </w:pPr>
     </w:p>
@@ -121,6 +128,7 @@
         <w:rPr>
           <w:sz w:val="40"/>
           <w:szCs w:val="40"/>
+          <w:lang w:val="nl-NL"/>
         </w:rPr>
       </w:pPr>
     </w:p>
@@ -130,6 +138,7 @@
         <w:rPr>
           <w:sz w:val="40"/>
           <w:szCs w:val="40"/>
+          <w:lang w:val="nl-NL"/>
         </w:rPr>
       </w:pPr>
     </w:p>
@@ -139,6 +148,7 @@
         <w:rPr>
           <w:sz w:val="40"/>
           <w:szCs w:val="40"/>
+          <w:lang w:val="nl-NL"/>
         </w:rPr>
       </w:pPr>
     </w:p>
@@ -148,6 +158,7 @@
         <w:rPr>
           <w:sz w:val="40"/>
           <w:szCs w:val="40"/>
+          <w:lang w:val="nl-NL"/>
         </w:rPr>
       </w:pPr>
     </w:p>
@@ -157,6 +168,7 @@
         <w:rPr>
           <w:sz w:val="40"/>
           <w:szCs w:val="40"/>
+          <w:lang w:val="nl-NL"/>
         </w:rPr>
       </w:pPr>
     </w:p>
@@ -166,6 +178,7 @@
         <w:rPr>
           <w:sz w:val="40"/>
           <w:szCs w:val="40"/>
+          <w:lang w:val="nl-NL"/>
         </w:rPr>
       </w:pPr>
     </w:p>
@@ -175,58 +188,57 @@
         <w:rPr>
           <w:sz w:val="40"/>
           <w:szCs w:val="40"/>
-        </w:rPr>
-      </w:pPr>
-    </w:p>
-    <w:p>
-      <w:pPr>
-        <w:rPr>
-          <w:sz w:val="28"/>
-          <w:szCs w:val="28"/>
-        </w:rPr>
-      </w:pPr>
-    </w:p>
-    <w:p>
-      <w:pPr>
-        <w:rPr>
-          <w:sz w:val="28"/>
-          <w:szCs w:val="28"/>
-        </w:rPr>
-      </w:pPr>
-    </w:p>
-    <w:p>
-      <w:pPr>
-        <w:rPr>
-          <w:sz w:val="28"/>
-          <w:szCs w:val="28"/>
-        </w:rPr>
-      </w:pPr>
-    </w:p>
-    <w:p>
-      <w:pPr>
-        <w:rPr>
-          <w:sz w:val="28"/>
-          <w:szCs w:val="28"/>
-        </w:rPr>
-      </w:pPr>
-    </w:p>
-    <w:p>
-      <w:pPr>
-        <w:rPr>
-          <w:sz w:val="28"/>
-          <w:szCs w:val="28"/>
-        </w:rPr>
-      </w:pPr>
-    </w:p>
-    <w:p>
-      <w:pPr>
-        <w:rPr>
-          <w:sz w:val="28"/>
-          <w:szCs w:val="28"/>
-          <w:lang w:val="nl-NL"/>
-        </w:rPr>
-      </w:pPr>
-      <w:r>
+          <w:lang w:val="nl-NL"/>
+        </w:rPr>
+      </w:pPr>
+    </w:p>
+    <w:p>
+      <w:pPr>
+        <w:rPr>
+          <w:sz w:val="28"/>
+          <w:szCs w:val="28"/>
+          <w:lang w:val="nl-NL"/>
+        </w:rPr>
+      </w:pPr>
+    </w:p>
+    <w:p>
+      <w:pPr>
+        <w:rPr>
+          <w:sz w:val="28"/>
+          <w:szCs w:val="28"/>
+          <w:lang w:val="nl-NL"/>
+        </w:rPr>
+      </w:pPr>
+    </w:p>
+    <w:p>
+      <w:pPr>
+        <w:rPr>
+          <w:sz w:val="28"/>
+          <w:szCs w:val="28"/>
+          <w:lang w:val="nl-NL"/>
+        </w:rPr>
+      </w:pPr>
+    </w:p>
+    <w:p>
+      <w:pPr>
+        <w:rPr>
+          <w:sz w:val="28"/>
+          <w:szCs w:val="28"/>
+          <w:lang w:val="nl-NL"/>
+        </w:rPr>
+      </w:pPr>
+    </w:p>
+    <w:p>
+      <w:pPr>
+        <w:rPr>
+          <w:sz w:val="28"/>
+          <w:szCs w:val="28"/>
+          <w:lang w:val="nl-NL"/>
+        </w:rPr>
+      </w:pPr>
+    </w:p>
+    <w:p>
+      <w:pPr>
         <w:rPr>
           <w:b/>
           <w:bCs/>
@@ -234,250 +246,6 @@
           <w:szCs w:val="32"/>
           <w:lang w:val="nl-NL"/>
         </w:rPr>
-        <w:lastRenderedPageBreak/>
-        <w:t>Hoe zit het in elkaar?</w:t>
-      </w:r>
-      <w:r>
-        <w:rPr>
-          <w:sz w:val="28"/>
-          <w:szCs w:val="28"/>
-          <w:lang w:val="nl-NL"/>
-        </w:rPr>
-        <w:br/>
-      </w:r>
-      <w:r>
-        <w:rPr>
-          <w:sz w:val="28"/>
-          <w:szCs w:val="28"/>
-          <w:lang w:val="nl-NL"/>
-        </w:rPr>
-        <w:br/>
-        <w:t xml:space="preserve">Mijn project is opgebouwd uit </w:t>
-      </w:r>
-      <w:proofErr w:type="spellStart"/>
-      <w:r>
-        <w:rPr>
-          <w:sz w:val="28"/>
-          <w:szCs w:val="28"/>
-          <w:lang w:val="nl-NL"/>
-        </w:rPr>
-        <w:t>Strapi</w:t>
-      </w:r>
-      <w:proofErr w:type="spellEnd"/>
-      <w:r>
-        <w:rPr>
-          <w:sz w:val="28"/>
-          <w:szCs w:val="28"/>
-          <w:lang w:val="nl-NL"/>
-        </w:rPr>
-        <w:t xml:space="preserve"> en Next.js. Bij </w:t>
-      </w:r>
-      <w:proofErr w:type="spellStart"/>
-      <w:r>
-        <w:rPr>
-          <w:sz w:val="28"/>
-          <w:szCs w:val="28"/>
-          <w:lang w:val="nl-NL"/>
-        </w:rPr>
-        <w:t>strapi</w:t>
-      </w:r>
-      <w:proofErr w:type="spellEnd"/>
-      <w:r>
-        <w:rPr>
-          <w:sz w:val="28"/>
-          <w:szCs w:val="28"/>
-          <w:lang w:val="nl-NL"/>
-        </w:rPr>
-        <w:t xml:space="preserve"> heb ik allemaal ‘Collection-types’ en ‘</w:t>
-      </w:r>
-      <w:proofErr w:type="spellStart"/>
-      <w:r>
-        <w:rPr>
-          <w:sz w:val="28"/>
-          <w:szCs w:val="28"/>
-          <w:lang w:val="nl-NL"/>
-        </w:rPr>
-        <w:t>Components</w:t>
-      </w:r>
-      <w:proofErr w:type="spellEnd"/>
-      <w:r>
-        <w:rPr>
-          <w:sz w:val="28"/>
-          <w:szCs w:val="28"/>
-          <w:lang w:val="nl-NL"/>
-        </w:rPr>
-        <w:t>’ aangemaakt, en de data hiervoor ingevuld. Ik heb types zoals ‘</w:t>
-      </w:r>
-      <w:proofErr w:type="spellStart"/>
-      <w:r>
-        <w:rPr>
-          <w:sz w:val="28"/>
-          <w:szCs w:val="28"/>
-          <w:lang w:val="nl-NL"/>
-        </w:rPr>
-        <w:t>Text</w:t>
-      </w:r>
-      <w:proofErr w:type="spellEnd"/>
-      <w:r>
-        <w:rPr>
-          <w:sz w:val="28"/>
-          <w:szCs w:val="28"/>
-          <w:lang w:val="nl-NL"/>
-        </w:rPr>
-        <w:t xml:space="preserve">’, ‘Media’, ‘Richt </w:t>
-      </w:r>
-      <w:proofErr w:type="spellStart"/>
-      <w:r>
-        <w:rPr>
-          <w:sz w:val="28"/>
-          <w:szCs w:val="28"/>
-          <w:lang w:val="nl-NL"/>
-        </w:rPr>
-        <w:t>text</w:t>
-      </w:r>
-      <w:proofErr w:type="spellEnd"/>
-      <w:r>
-        <w:rPr>
-          <w:sz w:val="28"/>
-          <w:szCs w:val="28"/>
-          <w:lang w:val="nl-NL"/>
-        </w:rPr>
-        <w:t>’, ‘Date’, en ‘</w:t>
-      </w:r>
-      <w:proofErr w:type="spellStart"/>
-      <w:r>
-        <w:rPr>
-          <w:sz w:val="28"/>
-          <w:szCs w:val="28"/>
-          <w:lang w:val="nl-NL"/>
-        </w:rPr>
-        <w:t>Boolean</w:t>
-      </w:r>
-      <w:proofErr w:type="spellEnd"/>
-      <w:r>
-        <w:rPr>
-          <w:sz w:val="28"/>
-          <w:szCs w:val="28"/>
-          <w:lang w:val="nl-NL"/>
-        </w:rPr>
-        <w:t xml:space="preserve">’. Ik heb verschillende </w:t>
-      </w:r>
-      <w:proofErr w:type="spellStart"/>
-      <w:r>
-        <w:rPr>
-          <w:sz w:val="28"/>
-          <w:szCs w:val="28"/>
-          <w:lang w:val="nl-NL"/>
-        </w:rPr>
-        <w:t>collection</w:t>
-      </w:r>
-      <w:proofErr w:type="spellEnd"/>
-      <w:r>
-        <w:rPr>
-          <w:sz w:val="28"/>
-          <w:szCs w:val="28"/>
-          <w:lang w:val="nl-NL"/>
-        </w:rPr>
-        <w:t xml:space="preserve">-types aangemaakt voor alle pagina’s inclusief de header en </w:t>
-      </w:r>
-      <w:proofErr w:type="spellStart"/>
-      <w:r>
-        <w:rPr>
-          <w:sz w:val="28"/>
-          <w:szCs w:val="28"/>
-          <w:lang w:val="nl-NL"/>
-        </w:rPr>
-        <w:t>footer</w:t>
-      </w:r>
-      <w:proofErr w:type="spellEnd"/>
-      <w:r>
-        <w:rPr>
-          <w:sz w:val="28"/>
-          <w:szCs w:val="28"/>
-          <w:lang w:val="nl-NL"/>
-        </w:rPr>
-        <w:t>. Voor Next.js, heb ik al mijn dingen in de ‘app’ map staan. Hierin heb ik alleen de home pagina centraal, en de andere zoals de ‘over mij’ pagina eerst in een map gedaan, en daarna pas de .</w:t>
-      </w:r>
-      <w:proofErr w:type="spellStart"/>
-      <w:r>
-        <w:rPr>
-          <w:sz w:val="28"/>
-          <w:szCs w:val="28"/>
-          <w:lang w:val="nl-NL"/>
-        </w:rPr>
-        <w:t>tsx</w:t>
-      </w:r>
-      <w:proofErr w:type="spellEnd"/>
-      <w:r>
-        <w:rPr>
-          <w:sz w:val="28"/>
-          <w:szCs w:val="28"/>
-          <w:lang w:val="nl-NL"/>
-        </w:rPr>
-        <w:t xml:space="preserve"> file erin gestopt. Met </w:t>
-      </w:r>
-      <w:proofErr w:type="spellStart"/>
-      <w:r>
-        <w:rPr>
-          <w:sz w:val="28"/>
-          <w:szCs w:val="28"/>
-          <w:lang w:val="nl-NL"/>
-        </w:rPr>
-        <w:t>Axios</w:t>
-      </w:r>
-      <w:proofErr w:type="spellEnd"/>
-      <w:r>
-        <w:rPr>
-          <w:sz w:val="28"/>
-          <w:szCs w:val="28"/>
-          <w:lang w:val="nl-NL"/>
-        </w:rPr>
-        <w:t xml:space="preserve"> haal ik de gegevens via een ‘GET’ verzoek op zodat ik ze kan weergeven op mijn website. Ik heb ook een functie moeten schrijven om de </w:t>
-      </w:r>
-      <w:proofErr w:type="spellStart"/>
-      <w:r>
-        <w:rPr>
-          <w:sz w:val="28"/>
-          <w:szCs w:val="28"/>
-          <w:lang w:val="nl-NL"/>
-        </w:rPr>
-        <w:t>rich</w:t>
-      </w:r>
-      <w:proofErr w:type="spellEnd"/>
-      <w:r>
-        <w:rPr>
-          <w:sz w:val="28"/>
-          <w:szCs w:val="28"/>
-          <w:lang w:val="nl-NL"/>
-        </w:rPr>
-        <w:t xml:space="preserve"> </w:t>
-      </w:r>
-      <w:proofErr w:type="spellStart"/>
-      <w:r>
-        <w:rPr>
-          <w:sz w:val="28"/>
-          <w:szCs w:val="28"/>
-          <w:lang w:val="nl-NL"/>
-        </w:rPr>
-        <w:t>text</w:t>
-      </w:r>
-      <w:proofErr w:type="spellEnd"/>
-      <w:r>
-        <w:rPr>
-          <w:sz w:val="28"/>
-          <w:szCs w:val="28"/>
-          <w:lang w:val="nl-NL"/>
-        </w:rPr>
-        <w:t xml:space="preserve"> goed te laten zien, waar ik meer uitleg over geef in mijn video presentatie.   </w:t>
-      </w:r>
-    </w:p>
-    <w:p>
-      <w:pPr>
-        <w:rPr>
-          <w:sz w:val="28"/>
-          <w:szCs w:val="28"/>
-          <w:lang w:val="nl-NL"/>
-        </w:rPr>
       </w:pPr>
       <w:r>
         <w:rPr>
@@ -487,16 +255,25 @@
           <w:szCs w:val="32"/>
           <w:lang w:val="nl-NL"/>
         </w:rPr>
-        <w:t>Keuzes</w:t>
-      </w:r>
-      <w:r>
-        <w:rPr>
-          <w:sz w:val="28"/>
-          <w:szCs w:val="28"/>
-          <w:lang w:val="nl-NL"/>
-        </w:rPr>
-        <w:br/>
-        <w:t xml:space="preserve">De grootste keuze voor dit project was welke CMS ik zou gebruiken. Ik heb ervoor gekozen om </w:t>
+        <w:lastRenderedPageBreak/>
+        <w:t>Hoe werkt mijn project?</w:t>
+      </w:r>
+    </w:p>
+    <w:p>
+      <w:pPr>
+        <w:rPr>
+          <w:sz w:val="28"/>
+          <w:szCs w:val="28"/>
+          <w:lang w:val="nl-NL"/>
+        </w:rPr>
+      </w:pPr>
+      <w:r>
+        <w:rPr>
+          <w:sz w:val="28"/>
+          <w:szCs w:val="28"/>
+          <w:lang w:val="nl-NL"/>
+        </w:rPr>
+        <w:t xml:space="preserve">Mijn project gebruikt twee programma’s: </w:t>
       </w:r>
       <w:proofErr w:type="spellStart"/>
       <w:r>
@@ -514,7 +291,7 @@
           <w:szCs w:val="28"/>
           <w:lang w:val="nl-NL"/>
         </w:rPr>
-        <w:t xml:space="preserve"> en Next.js te gebruiken, omdat dit erg handig was voor het keuzendeel dat we op dat moment moesten doen. Ook vind ik zelf dat </w:t>
+        <w:t xml:space="preserve"> en Next.js. </w:t>
       </w:r>
       <w:proofErr w:type="spellStart"/>
       <w:r>
@@ -532,7 +309,77 @@
           <w:szCs w:val="28"/>
           <w:lang w:val="nl-NL"/>
         </w:rPr>
-        <w:t xml:space="preserve"> en Next.js later goed van pas kunnen worden gemaakt.</w:t>
+        <w:t xml:space="preserve"> is een systeem waarin ik verschillende soorten informatie heb aangemaakt, zoals tekst, afbeeldingen, en data. In </w:t>
+      </w:r>
+      <w:proofErr w:type="spellStart"/>
+      <w:r>
+        <w:rPr>
+          <w:sz w:val="28"/>
+          <w:szCs w:val="28"/>
+          <w:lang w:val="nl-NL"/>
+        </w:rPr>
+        <w:t>Strapi</w:t>
+      </w:r>
+      <w:proofErr w:type="spellEnd"/>
+      <w:r>
+        <w:rPr>
+          <w:sz w:val="28"/>
+          <w:szCs w:val="28"/>
+          <w:lang w:val="nl-NL"/>
+        </w:rPr>
+        <w:t xml:space="preserve"> heb ik vakken gemaakt voor de inhoud van mijn website, zoals voor de homepagina, de "Over mij"-pagina, en ook voor de kop- en voetteksten (boven- en onderkant van de website). Deze vakken noem ik "collecties."</w:t>
+      </w:r>
+    </w:p>
+    <w:p>
+      <w:pPr>
+        <w:rPr>
+          <w:sz w:val="28"/>
+          <w:szCs w:val="28"/>
+          <w:lang w:val="nl-NL"/>
+        </w:rPr>
+      </w:pPr>
+      <w:r>
+        <w:rPr>
+          <w:sz w:val="28"/>
+          <w:szCs w:val="28"/>
+          <w:lang w:val="nl-NL"/>
+        </w:rPr>
+        <w:t>In Next.js (dat is een programma waarmee je websites maakt), heb ik alles opgeslagen in een map die "app" heet. Ik heb de homepagina apart gezet, en de andere pagina's zoals "Over mij" heb ik in een aparte map gezet, met de inhoud in een bestand.</w:t>
+      </w:r>
+    </w:p>
+    <w:p>
+      <w:pPr>
+        <w:rPr>
+          <w:sz w:val="28"/>
+          <w:szCs w:val="28"/>
+          <w:lang w:val="nl-NL"/>
+        </w:rPr>
+      </w:pPr>
+      <w:r>
+        <w:rPr>
+          <w:sz w:val="28"/>
+          <w:szCs w:val="28"/>
+          <w:lang w:val="nl-NL"/>
+        </w:rPr>
+        <w:t xml:space="preserve">Om de informatie van </w:t>
+      </w:r>
+      <w:proofErr w:type="spellStart"/>
+      <w:r>
+        <w:rPr>
+          <w:sz w:val="28"/>
+          <w:szCs w:val="28"/>
+          <w:lang w:val="nl-NL"/>
+        </w:rPr>
+        <w:t>Strapi</w:t>
+      </w:r>
+      <w:proofErr w:type="spellEnd"/>
+      <w:r>
+        <w:rPr>
+          <w:sz w:val="28"/>
+          <w:szCs w:val="28"/>
+          <w:lang w:val="nl-NL"/>
+        </w:rPr>
+        <w:t xml:space="preserve"> naar mijn website te halen, gebruik ik een functie. Die functie haalt de gegevens op, zodat ik ze kan laten zien op mijn website. Als de tekst een speciale opmaak heeft (zoals vetgedrukte of gekleurde tekst), heb ik daar nog een aparte uitleg over gegeven in mijn video.</w:t>
       </w:r>
     </w:p>
     <w:p>
@@ -553,48 +400,24 @@
           <w:szCs w:val="32"/>
           <w:lang w:val="nl-NL"/>
         </w:rPr>
-        <w:t xml:space="preserve">Functionering </w:t>
-      </w:r>
-    </w:p>
-    <w:p>
-      <w:pPr>
-        <w:rPr>
-          <w:sz w:val="28"/>
-          <w:szCs w:val="28"/>
-          <w:lang w:val="nl-NL"/>
-        </w:rPr>
-      </w:pPr>
-      <w:r>
-        <w:rPr>
-          <w:sz w:val="28"/>
-          <w:szCs w:val="28"/>
-          <w:lang w:val="nl-NL"/>
-        </w:rPr>
-        <w:t>Ik haal de data op met useEffect en axios, waarbij ik een interface gebruik om de structuur van de data vast te leggen. Dit helpt me bij het ophalen en weergeven van de gegevens. Als de data aan het laden is, wordt er een ‘loading screen’ weergegeven. Als het ophalen mislukt, verschijnt een error. Bij een succesvolle data-oproep, toont de pagina de informatie zoals bedoeld. Voor pagina’s met rich text heb ik een specifieke functie geschreven die niet alleen de opmaak goed weergeeft, maar ook zorgt dat links een unieke kleur hebben.</w:t>
-      </w:r>
-      <w:r>
-        <w:rPr>
-          <w:sz w:val="28"/>
-          <w:szCs w:val="28"/>
-          <w:lang w:val="nl-NL"/>
-        </w:rPr>
-        <w:br/>
-      </w:r>
-      <w:r>
-        <w:rPr>
-          <w:sz w:val="28"/>
-          <w:szCs w:val="28"/>
-          <w:lang w:val="nl-NL"/>
-        </w:rPr>
-        <w:br/>
-      </w:r>
-      <w:r>
-        <w:rPr>
-          <w:sz w:val="28"/>
-          <w:szCs w:val="28"/>
-          <w:lang w:val="nl-NL"/>
-        </w:rPr>
-        <w:t>Voor de opmaak gebruik ik zowel ‘</w:t>
+        <w:t>Waarom ik voor deze programma's koos</w:t>
+      </w:r>
+    </w:p>
+    <w:p>
+      <w:pPr>
+        <w:rPr>
+          <w:sz w:val="28"/>
+          <w:szCs w:val="28"/>
+          <w:lang w:val="nl-NL"/>
+        </w:rPr>
+      </w:pPr>
+      <w:r>
+        <w:rPr>
+          <w:sz w:val="28"/>
+          <w:szCs w:val="28"/>
+          <w:lang w:val="nl-NL"/>
+        </w:rPr>
+        <w:t xml:space="preserve">Ik heb gekozen voor </w:t>
       </w:r>
       <w:proofErr w:type="spellStart"/>
       <w:r>
@@ -603,7 +426,7 @@
           <w:szCs w:val="28"/>
           <w:lang w:val="nl-NL"/>
         </w:rPr>
-        <w:t>style</w:t>
+        <w:t>Strapi</w:t>
       </w:r>
       <w:proofErr w:type="spellEnd"/>
       <w:r>
@@ -612,7 +435,45 @@
           <w:szCs w:val="28"/>
           <w:lang w:val="nl-NL"/>
         </w:rPr>
-        <w:t>={</w:t>
+        <w:t xml:space="preserve"> en Next.js omdat deze goed passen bij het project dat we op school doen. Ook denk ik dat ik hier later nog veel aan kan hebben.</w:t>
+      </w:r>
+    </w:p>
+    <w:p>
+      <w:pPr>
+        <w:rPr>
+          <w:b/>
+          <w:bCs/>
+          <w:sz w:val="32"/>
+          <w:szCs w:val="32"/>
+          <w:lang w:val="nl-NL"/>
+        </w:rPr>
+      </w:pPr>
+      <w:r>
+        <w:rPr>
+          <w:b/>
+          <w:bCs/>
+          <w:sz w:val="32"/>
+          <w:szCs w:val="32"/>
+          <w:lang w:val="nl-NL"/>
+        </w:rPr>
+        <w:t>Hoe het werkt op de website</w:t>
+      </w:r>
+    </w:p>
+    <w:p>
+      <w:pPr>
+        <w:rPr>
+          <w:sz w:val="28"/>
+          <w:szCs w:val="28"/>
+          <w:lang w:val="nl-NL"/>
+        </w:rPr>
+      </w:pPr>
+      <w:r>
+        <w:rPr>
+          <w:sz w:val="28"/>
+          <w:szCs w:val="28"/>
+          <w:lang w:val="nl-NL"/>
+        </w:rPr>
+        <w:t xml:space="preserve">Met een speciale code haal ik de informatie uit </w:t>
       </w:r>
       <w:proofErr w:type="spellStart"/>
       <w:r>
@@ -621,7 +482,7 @@
           <w:szCs w:val="28"/>
           <w:lang w:val="nl-NL"/>
         </w:rPr>
-        <w:t>randomStijlNaam</w:t>
+        <w:t>Strapi</w:t>
       </w:r>
       <w:proofErr w:type="spellEnd"/>
       <w:r>
@@ -630,71 +491,42 @@
           <w:szCs w:val="28"/>
           <w:lang w:val="nl-NL"/>
         </w:rPr>
-        <w:t xml:space="preserve">}’ voor </w:t>
-      </w:r>
-      <w:proofErr w:type="spellStart"/>
-      <w:r>
-        <w:rPr>
-          <w:sz w:val="28"/>
-          <w:szCs w:val="28"/>
-          <w:lang w:val="nl-NL"/>
-        </w:rPr>
-        <w:t>inline</w:t>
-      </w:r>
-      <w:proofErr w:type="spellEnd"/>
-      <w:r>
-        <w:rPr>
-          <w:sz w:val="28"/>
-          <w:szCs w:val="28"/>
-          <w:lang w:val="nl-NL"/>
-        </w:rPr>
-        <w:t xml:space="preserve"> styling als ‘</w:t>
-      </w:r>
-      <w:proofErr w:type="spellStart"/>
-      <w:r>
-        <w:rPr>
-          <w:sz w:val="28"/>
-          <w:szCs w:val="28"/>
-          <w:lang w:val="nl-NL"/>
-        </w:rPr>
-        <w:t>className</w:t>
-      </w:r>
-      <w:proofErr w:type="spellEnd"/>
-      <w:r>
-        <w:rPr>
-          <w:sz w:val="28"/>
-          <w:szCs w:val="28"/>
-          <w:lang w:val="nl-NL"/>
-        </w:rPr>
-        <w:t>={</w:t>
-      </w:r>
-      <w:proofErr w:type="spellStart"/>
-      <w:r>
-        <w:rPr>
-          <w:sz w:val="28"/>
-          <w:szCs w:val="28"/>
-          <w:lang w:val="nl-NL"/>
-        </w:rPr>
-        <w:t>styles.randomStijlNaam</w:t>
-      </w:r>
-      <w:proofErr w:type="spellEnd"/>
-      <w:r>
-        <w:rPr>
-          <w:sz w:val="28"/>
-          <w:szCs w:val="28"/>
-          <w:lang w:val="nl-NL"/>
-        </w:rPr>
-        <w:t>}’ om de styling uit een extern CSS-bestand te halen.</w:t>
-      </w:r>
-    </w:p>
-    <w:p>
-      <w:pPr>
-        <w:rPr>
-          <w:sz w:val="28"/>
-          <w:szCs w:val="28"/>
-          <w:lang w:val="nl-NL"/>
-        </w:rPr>
-      </w:pPr>
+        <w:t xml:space="preserve"> en toon ik die op de website. Eerst laat ik een laadscherm zien terwijl de gegevens worden opgehaald. Als er iets misgaat, komt er een foutmelding in beeld. Als alles goed gaat, zie je de juiste informatie op de pagina.</w:t>
+      </w:r>
+    </w:p>
+    <w:p>
+      <w:pPr>
+        <w:rPr>
+          <w:sz w:val="28"/>
+          <w:szCs w:val="28"/>
+          <w:lang w:val="nl-NL"/>
+        </w:rPr>
+      </w:pPr>
+      <w:r>
+        <w:rPr>
+          <w:sz w:val="28"/>
+          <w:szCs w:val="28"/>
+          <w:lang w:val="nl-NL"/>
+        </w:rPr>
+        <w:t>Voor de speciale opmaak gebruik ik een aparte code. Hiermee kan ik bijvoorbeeld zorgen dat links in een andere kleur verschijnen.</w:t>
+      </w:r>
+    </w:p>
+    <w:p>
+      <w:pPr>
+        <w:rPr>
+          <w:sz w:val="28"/>
+          <w:szCs w:val="28"/>
+          <w:lang w:val="nl-NL"/>
+        </w:rPr>
+      </w:pPr>
+      <w:r>
+        <w:rPr>
+          <w:sz w:val="28"/>
+          <w:szCs w:val="28"/>
+          <w:lang w:val="nl-NL"/>
+        </w:rPr>
+        <w:t>Ik gebruik verschillende manieren om de opmaak te doen: direct in de code of door een apart opmaakbestand te gebruiken.</w:t>
+      </w:r>
     </w:p>
     <w:sectPr>
       <w:pgSz w:w="11906" w:h="16838"/>
